--- a/Documentation/huro.second.meeting.docx
+++ b/Documentation/huro.second.meeting.docx
@@ -62,7 +62,37 @@
         <w:rPr>
           <w:lang w:val="en-US"/>
         </w:rPr>
-        <w:t xml:space="preserve"> scheme. The first stage is comprised to extract simultaneously efficient local </w:t>
+        <w:t xml:space="preserve"> scheme. </w:t>
+      </w:r>
+      <w:r>
+        <w:rPr>
+          <w:lang w:val="en-US"/>
+        </w:rPr>
+        <w:t xml:space="preserve">This </w:t>
+      </w:r>
+      <w:r>
+        <w:rPr>
+          <w:lang w:val="en-US"/>
+        </w:rPr>
+        <w:t>comprises</w:t>
+      </w:r>
+      <w:r>
+        <w:rPr>
+          <w:lang w:val="en-US"/>
+        </w:rPr>
+        <w:t xml:space="preserve"> </w:t>
+      </w:r>
+      <w:r>
+        <w:rPr>
+          <w:lang w:val="en-US"/>
+        </w:rPr>
+        <w:t>the</w:t>
+      </w:r>
+      <w:r>
+        <w:rPr>
+          <w:lang w:val="en-US"/>
+        </w:rPr>
+        <w:t xml:space="preserve"> extract local </w:t>
       </w:r>
       <w:r>
         <w:rPr>
@@ -74,19 +104,83 @@
         <w:rPr>
           <w:lang w:val="en-US"/>
         </w:rPr>
-        <w:t xml:space="preserve">image descriptors to get a small number of </w:t>
-      </w:r>
-      <w:r>
-        <w:rPr>
-          <w:iCs/>
-          <w:lang w:val="en-US"/>
-        </w:rPr>
-        <w:t>best</w:t>
-      </w:r>
-      <w:r>
-        <w:rPr>
-          <w:i/>
-          <w:iCs/>
+        <w:t xml:space="preserve">image descriptors </w:t>
+      </w:r>
+      <w:r>
+        <w:rPr>
+          <w:lang w:val="en-US"/>
+        </w:rPr>
+        <w:t xml:space="preserve">simultaneously </w:t>
+      </w:r>
+      <w:r>
+        <w:rPr>
+          <w:lang w:val="en-US"/>
+        </w:rPr>
+        <w:t xml:space="preserve">to get a small number of </w:t>
+      </w:r>
+      <w:r>
+        <w:rPr>
+          <w:lang w:val="en-US"/>
+        </w:rPr>
+        <w:t xml:space="preserve">image </w:t>
+      </w:r>
+      <w:r>
+        <w:rPr>
+          <w:lang w:val="en-US"/>
+        </w:rPr>
+        <w:t>candidate</w:t>
+      </w:r>
+      <w:r>
+        <w:rPr>
+          <w:lang w:val="en-US"/>
+        </w:rPr>
+        <w:t>s</w:t>
+      </w:r>
+      <w:r>
+        <w:rPr>
+          <w:lang w:val="en-US"/>
+        </w:rPr>
+        <w:t xml:space="preserve"> from the</w:t>
+      </w:r>
+      <w:r>
+        <w:rPr>
+          <w:lang w:val="en-US"/>
+        </w:rPr>
+        <w:t xml:space="preserve"> HURO</w:t>
+      </w:r>
+      <w:r>
+        <w:rPr>
+          <w:lang w:val="en-US"/>
+        </w:rPr>
+        <w:t xml:space="preserve"> database.</w:t>
+      </w:r>
+    </w:p>
+    <w:p>
+      <w:pPr>
+        <w:rPr>
+          <w:lang w:val="en-US"/>
+        </w:rPr>
+      </w:pPr>
+      <w:r>
+        <w:rPr>
+          <w:lang w:val="en-US"/>
+        </w:rPr>
+        <w:t>Our system</w:t>
+      </w:r>
+      <w:r>
+        <w:rPr>
+          <w:lang w:val="en-US"/>
+        </w:rPr>
+        <w:t xml:space="preserve"> use</w:t>
+      </w:r>
+      <w:r>
+        <w:rPr>
+          <w:lang w:val="en-US"/>
+        </w:rPr>
+        <w:t>s</w:t>
+      </w:r>
+      <w:r>
+        <w:rPr>
           <w:lang w:val="en-US"/>
         </w:rPr>
         <w:t xml:space="preserve"> </w:t>
@@ -95,32 +189,25 @@
         <w:rPr>
           <w:lang w:val="en-US"/>
         </w:rPr>
-        <w:t>candidate images from the</w:t>
-      </w:r>
-      <w:r>
-        <w:rPr>
-          <w:lang w:val="en-US"/>
-        </w:rPr>
-        <w:t xml:space="preserve"> HURO</w:t>
-      </w:r>
-      <w:r>
-        <w:rPr>
-          <w:lang w:val="en-US"/>
-        </w:rPr>
-        <w:t xml:space="preserve"> database.</w:t>
-      </w:r>
-    </w:p>
-    <w:p>
-      <w:pPr>
-        <w:rPr>
-          <w:lang w:val="en-US"/>
-        </w:rPr>
-      </w:pPr>
-      <w:r>
-        <w:rPr>
-          <w:lang w:val="en-US"/>
-        </w:rPr>
-        <w:t>Most object recognition systems tend to use either global image features, which describe an image as a whole</w:t>
+        <w:t>on the one hand</w:t>
+      </w:r>
+      <w:r>
+        <w:rPr>
+          <w:lang w:val="en-US"/>
+        </w:rPr>
+        <w:t xml:space="preserve"> global image features, which </w:t>
+      </w:r>
+      <w:r>
+        <w:rPr>
+          <w:lang w:val="en-US"/>
+        </w:rPr>
+        <w:t>describe</w:t>
+      </w:r>
+      <w:r>
+        <w:rPr>
+          <w:lang w:val="en-US"/>
+        </w:rPr>
+        <w:t xml:space="preserve"> an image as a whole</w:t>
       </w:r>
       <w:r>
         <w:rPr>
@@ -132,7 +219,55 @@
         <w:rPr>
           <w:lang w:val="en-US"/>
         </w:rPr>
-        <w:t xml:space="preserve"> or local features, which represent image patches. Global features have the ability to generalize an entire object with a single vector. Consequently, their use in standard classification techniques is straightforward. Local features, on the other hand, are computed at multiple points in the image and are consequently more robust to occlusion and clutter. However, they may require specialized classification algorithms to handle cases in which there are a variable number of feature vectors per image</w:t>
+        <w:t xml:space="preserve"> </w:t>
+      </w:r>
+      <w:r>
+        <w:rPr>
+          <w:lang w:val="en-US"/>
+        </w:rPr>
+        <w:t>and the other hand</w:t>
+      </w:r>
+      <w:r>
+        <w:rPr>
+          <w:lang w:val="en-US"/>
+        </w:rPr>
+        <w:t xml:space="preserve"> local features, which represent image patches. Global features have the ability to generalize an entire object with a single vector. </w:t>
+      </w:r>
+      <w:r>
+        <w:rPr>
+          <w:lang w:val="en-US"/>
+        </w:rPr>
+        <w:t>And l</w:t>
+      </w:r>
+      <w:r>
+        <w:rPr>
+          <w:lang w:val="en-US"/>
+        </w:rPr>
+        <w:t xml:space="preserve">ocal </w:t>
+      </w:r>
+      <w:r>
+        <w:rPr>
+          <w:lang w:val="en-US"/>
+        </w:rPr>
+        <w:t>features</w:t>
+      </w:r>
+      <w:r>
+        <w:rPr>
+          <w:lang w:val="en-US"/>
+        </w:rPr>
+        <w:t xml:space="preserve"> are computed at multiple points in the image and are consequen</w:t>
+      </w:r>
+      <w:r>
+        <w:rPr>
+          <w:lang w:val="en-US"/>
+        </w:rPr>
+        <w:t>tly more robust to occlusion</w:t>
+      </w:r>
+      <w:r>
+        <w:rPr>
+          <w:lang w:val="en-US"/>
+        </w:rPr>
+        <w:t>. However, they may require specialized classification algorithms</w:t>
       </w:r>
       <w:r>
         <w:rPr>
@@ -179,7 +314,7 @@
       <w:r>
         <w:rPr>
           <w:noProof/>
-          <w:lang w:val="en-US" w:eastAsia="hu-HU"/>
+          <w:lang w:eastAsia="hu-HU"/>
         </w:rPr>
         <w:drawing>
           <wp:inline distT="0" distB="0" distL="0" distR="0">
@@ -302,21 +437,7 @@
         <w:rPr>
           <w:lang w:val="en-US"/>
         </w:rPr>
-        <w:t xml:space="preserve">as </w:t>
-      </w:r>
-      <w:proofErr w:type="spellStart"/>
-      <w:r>
-        <w:rPr>
-          <w:lang w:val="en-US"/>
-        </w:rPr>
-        <w:t>OpenCV</w:t>
-      </w:r>
-      <w:proofErr w:type="spellEnd"/>
-      <w:r>
-        <w:rPr>
-          <w:lang w:val="en-US"/>
-        </w:rPr>
-        <w:t xml:space="preserve"> Mat objects</w:t>
+        <w:t>as OpenCV Mat objects</w:t>
       </w:r>
       <w:r>
         <w:rPr>
@@ -374,64 +495,64 @@
         <w:rPr>
           <w:lang w:val="en-US"/>
         </w:rPr>
+        <w:t xml:space="preserve">The other classes are for handling threads. </w:t>
+      </w:r>
+      <w:proofErr w:type="spellStart"/>
+      <w:r>
+        <w:rPr>
+          <w:lang w:val="en-US"/>
+        </w:rPr>
+        <w:t>Runnable</w:t>
+      </w:r>
+      <w:proofErr w:type="spellEnd"/>
+      <w:r>
+        <w:rPr>
+          <w:lang w:val="en-US"/>
+        </w:rPr>
+        <w:t xml:space="preserve"> classes can be derived. Threads can be started and stopped with the </w:t>
+      </w:r>
+      <w:proofErr w:type="gramStart"/>
+      <w:r>
+        <w:rPr>
+          <w:lang w:val="en-US"/>
+        </w:rPr>
+        <w:t>Start(</w:t>
+      </w:r>
+      <w:proofErr w:type="gramEnd"/>
+      <w:r>
+        <w:rPr>
+          <w:lang w:val="en-US"/>
+        </w:rPr>
+        <w:t xml:space="preserve">) and Join() methods respectively. The new thread will enter the implemented </w:t>
+      </w:r>
+      <w:proofErr w:type="gramStart"/>
+      <w:r>
+        <w:rPr>
+          <w:lang w:val="en-US"/>
+        </w:rPr>
+        <w:t>Run(</w:t>
+      </w:r>
+      <w:proofErr w:type="gramEnd"/>
+      <w:r>
+        <w:rPr>
+          <w:lang w:val="en-US"/>
+        </w:rPr>
+        <w:t>) method.</w:t>
+      </w:r>
+    </w:p>
+    <w:p>
+      <w:pPr>
+        <w:pStyle w:val="Cmsor3"/>
+        <w:rPr>
+          <w:lang w:val="en-US"/>
+        </w:rPr>
+      </w:pPr>
+      <w:proofErr w:type="spellStart"/>
+      <w:r>
+        <w:rPr>
+          <w:lang w:val="en-US"/>
+        </w:rPr>
         <w:lastRenderedPageBreak/>
-        <w:t xml:space="preserve">The other classes are for handling threads. </w:t>
-      </w:r>
-      <w:proofErr w:type="spellStart"/>
-      <w:r>
-        <w:rPr>
-          <w:lang w:val="en-US"/>
-        </w:rPr>
-        <w:t>Runnable</w:t>
-      </w:r>
-      <w:proofErr w:type="spellEnd"/>
-      <w:r>
-        <w:rPr>
-          <w:lang w:val="en-US"/>
-        </w:rPr>
-        <w:t xml:space="preserve"> classes can be derived. Threads can be started and stopped with the </w:t>
-      </w:r>
-      <w:proofErr w:type="gramStart"/>
-      <w:r>
-        <w:rPr>
-          <w:lang w:val="en-US"/>
-        </w:rPr>
-        <w:t>Start(</w:t>
-      </w:r>
-      <w:proofErr w:type="gramEnd"/>
-      <w:r>
-        <w:rPr>
-          <w:lang w:val="en-US"/>
-        </w:rPr>
-        <w:t xml:space="preserve">) and Join() methods respectively. The new thread will enter the implemented </w:t>
-      </w:r>
-      <w:proofErr w:type="gramStart"/>
-      <w:r>
-        <w:rPr>
-          <w:lang w:val="en-US"/>
-        </w:rPr>
-        <w:t>Run(</w:t>
-      </w:r>
-      <w:proofErr w:type="gramEnd"/>
-      <w:r>
-        <w:rPr>
-          <w:lang w:val="en-US"/>
-        </w:rPr>
-        <w:t>) method.</w:t>
-      </w:r>
-    </w:p>
-    <w:p>
-      <w:pPr>
-        <w:pStyle w:val="Cmsor3"/>
-        <w:rPr>
-          <w:lang w:val="en-US"/>
-        </w:rPr>
-      </w:pPr>
-      <w:proofErr w:type="spellStart"/>
-      <w:r>
-        <w:rPr>
-          <w:lang w:val="en-US"/>
-        </w:rPr>
         <w:t>HuroAlgorithm</w:t>
       </w:r>
       <w:proofErr w:type="spellEnd"/>
@@ -670,21 +791,21 @@
         <w:rPr>
           <w:lang w:val="en-US"/>
         </w:rPr>
-        <w:t>feature vector – vector&lt;double&gt; in case of global feature extractors; and vector&lt;</w:t>
+        <w:t>feature vector – vector&lt;double&gt; in case of global feature extractors; and vector&lt;cv::</w:t>
       </w:r>
       <w:proofErr w:type="spellStart"/>
       <w:r>
         <w:rPr>
           <w:lang w:val="en-US"/>
         </w:rPr>
-        <w:t>cv</w:t>
+        <w:t>KeyPoint</w:t>
       </w:r>
       <w:proofErr w:type="spellEnd"/>
       <w:r>
         <w:rPr>
           <w:lang w:val="en-US"/>
         </w:rPr>
-        <w:t>::</w:t>
+        <w:t>&gt; in case of local feature extractors, where cv::</w:t>
       </w:r>
       <w:proofErr w:type="spellStart"/>
       <w:r>
@@ -698,49 +819,7 @@
         <w:rPr>
           <w:lang w:val="en-US"/>
         </w:rPr>
-        <w:t xml:space="preserve">&gt; in case of local feature extractors, where </w:t>
-      </w:r>
-      <w:proofErr w:type="spellStart"/>
-      <w:r>
-        <w:rPr>
-          <w:lang w:val="en-US"/>
-        </w:rPr>
-        <w:t>cv</w:t>
-      </w:r>
-      <w:proofErr w:type="spellEnd"/>
-      <w:r>
-        <w:rPr>
-          <w:lang w:val="en-US"/>
-        </w:rPr>
-        <w:t>::</w:t>
-      </w:r>
-      <w:proofErr w:type="spellStart"/>
-      <w:r>
-        <w:rPr>
-          <w:lang w:val="en-US"/>
-        </w:rPr>
-        <w:t>KeyPoint</w:t>
-      </w:r>
-      <w:proofErr w:type="spellEnd"/>
-      <w:r>
-        <w:rPr>
-          <w:lang w:val="en-US"/>
-        </w:rPr>
-        <w:t xml:space="preserve"> is an inner structure of </w:t>
-      </w:r>
-      <w:proofErr w:type="spellStart"/>
-      <w:r>
-        <w:rPr>
-          <w:lang w:val="en-US"/>
-        </w:rPr>
-        <w:t>OpenCV</w:t>
-      </w:r>
-      <w:proofErr w:type="spellEnd"/>
-      <w:r>
-        <w:rPr>
-          <w:lang w:val="en-US"/>
-        </w:rPr>
-        <w:t xml:space="preserve"> (</w:t>
+        <w:t xml:space="preserve"> is an inner structure of OpenCV (</w:t>
       </w:r>
       <w:proofErr w:type="spellStart"/>
       <w:r>
@@ -813,7 +892,6 @@
         <w:rPr>
           <w:lang w:val="en-US"/>
         </w:rPr>
-        <w:lastRenderedPageBreak/>
         <w:t>LoadSettingsFromFileStorage</w:t>
       </w:r>
       <w:proofErr w:type="spellEnd"/>
@@ -883,6 +961,7 @@
         <w:rPr>
           <w:lang w:val="en-US"/>
         </w:rPr>
+        <w:lastRenderedPageBreak/>
         <w:t>Process</w:t>
       </w:r>
       <w:r>
@@ -2145,7 +2224,7 @@
 </file>
 
 <file path=customXml/itemProps1.xml><?xml version="1.0" encoding="utf-8"?>
-<ds:datastoreItem xmlns:ds="http://schemas.openxmlformats.org/officeDocument/2006/customXml" ds:itemID="{6B2276E2-DDF8-48EA-BF79-8BF0EEE09EAB}">
+<ds:datastoreItem xmlns:ds="http://schemas.openxmlformats.org/officeDocument/2006/customXml" ds:itemID="{FC85BBDA-C5E4-4C95-94D2-4E7EB16281F7}">
   <ds:schemaRefs>
     <ds:schemaRef ds:uri="http://schemas.openxmlformats.org/officeDocument/2006/bibliography"/>
   </ds:schemaRefs>

--- a/Documentation/huro.second.meeting.docx
+++ b/Documentation/huro.second.meeting.docx
@@ -26,7 +26,19 @@
         <w:rPr>
           <w:lang w:val="en-US"/>
         </w:rPr>
-        <w:t>This application concentrate only for extracting interesting points from images, the feature matching and indexing is not the part of it.</w:t>
+        <w:t xml:space="preserve">This application concentrate only for extracting interesting points from images, </w:t>
+      </w:r>
+      <w:r>
+        <w:rPr>
+          <w:lang w:val="en-US"/>
+        </w:rPr>
+        <w:t xml:space="preserve">so </w:t>
+      </w:r>
+      <w:r>
+        <w:rPr>
+          <w:lang w:val="en-US"/>
+        </w:rPr>
+        <w:t>the feature matching and indexing is not the part of it.</w:t>
       </w:r>
       <w:r>
         <w:rPr>
@@ -213,43 +225,73 @@
         <w:rPr>
           <w:lang w:val="en-US"/>
         </w:rPr>
-        <w:t>;</w:t>
-      </w:r>
-      <w:r>
-        <w:rPr>
-          <w:lang w:val="en-US"/>
-        </w:rPr>
         <w:t xml:space="preserve"> </w:t>
       </w:r>
       <w:r>
         <w:rPr>
           <w:lang w:val="en-US"/>
         </w:rPr>
-        <w:t>and the other hand</w:t>
-      </w:r>
-      <w:r>
-        <w:rPr>
-          <w:lang w:val="en-US"/>
-        </w:rPr>
-        <w:t xml:space="preserve"> local features, which represent image patches. Global features have the ability to generalize an entire object with a single vector. </w:t>
-      </w:r>
-      <w:r>
-        <w:rPr>
-          <w:lang w:val="en-US"/>
-        </w:rPr>
-        <w:t>And l</w:t>
-      </w:r>
-      <w:r>
-        <w:rPr>
-          <w:lang w:val="en-US"/>
-        </w:rPr>
-        <w:t xml:space="preserve">ocal </w:t>
-      </w:r>
-      <w:r>
-        <w:rPr>
-          <w:lang w:val="en-US"/>
-        </w:rPr>
-        <w:t>features</w:t>
+        <w:t>so</w:t>
+      </w:r>
+      <w:r>
+        <w:rPr>
+          <w:lang w:val="en-US"/>
+        </w:rPr>
+        <w:t xml:space="preserve"> which </w:t>
+      </w:r>
+      <w:r>
+        <w:rPr>
+          <w:lang w:val="en-US"/>
+        </w:rPr>
+        <w:t>have the ability to generalize an entire object with a single vector</w:t>
+      </w:r>
+      <w:r>
+        <w:rPr>
+          <w:lang w:val="en-US"/>
+        </w:rPr>
+        <w:t>.</w:t>
+      </w:r>
+      <w:r>
+        <w:rPr>
+          <w:lang w:val="en-US"/>
+        </w:rPr>
+        <w:t xml:space="preserve"> </w:t>
+      </w:r>
+      <w:r>
+        <w:rPr>
+          <w:lang w:val="en-US"/>
+        </w:rPr>
+        <w:t>A</w:t>
+      </w:r>
+      <w:r>
+        <w:rPr>
+          <w:lang w:val="en-US"/>
+        </w:rPr>
+        <w:t>nd the other hand</w:t>
+      </w:r>
+      <w:r>
+        <w:rPr>
+          <w:lang w:val="en-US"/>
+        </w:rPr>
+        <w:t xml:space="preserve"> </w:t>
+      </w:r>
+      <w:r>
+        <w:rPr>
+          <w:lang w:val="en-US"/>
+        </w:rPr>
+        <w:t xml:space="preserve">it uses </w:t>
+      </w:r>
+      <w:r>
+        <w:rPr>
+          <w:lang w:val="en-US"/>
+        </w:rPr>
+        <w:t>local features, which represen</w:t>
+      </w:r>
+      <w:r>
+        <w:rPr>
+          <w:lang w:val="en-US"/>
+        </w:rPr>
+        <w:t>t image patches, and which</w:t>
       </w:r>
       <w:r>
         <w:rPr>
@@ -379,7 +421,19 @@
         <w:rPr>
           <w:lang w:val="en-US"/>
         </w:rPr>
-        <w:t>Exception class whose instances store an error message, source file, function and line number</w:t>
+        <w:t xml:space="preserve">Exception class whose instances store an error message, </w:t>
+      </w:r>
+      <w:r>
+        <w:rPr>
+          <w:lang w:val="en-US"/>
+        </w:rPr>
+        <w:t xml:space="preserve">name of a </w:t>
+      </w:r>
+      <w:r>
+        <w:rPr>
+          <w:lang w:val="en-US"/>
+        </w:rPr>
+        <w:t>source file, function and line number</w:t>
       </w:r>
       <w:r>
         <w:rPr>
@@ -414,6 +468,26 @@
         </w:rPr>
         <w:t>, which manages the whole feature extraction process.</w:t>
       </w:r>
+      <w:r>
+        <w:rPr>
+          <w:lang w:val="en-US"/>
+        </w:rPr>
+        <w:t xml:space="preserve"> I will explain it a little bit more </w:t>
+      </w:r>
+      <w:proofErr w:type="gramStart"/>
+      <w:r>
+        <w:rPr>
+          <w:lang w:val="en-US"/>
+        </w:rPr>
+        <w:t>later</w:t>
+      </w:r>
+      <w:proofErr w:type="gramEnd"/>
+      <w:r>
+        <w:rPr>
+          <w:lang w:val="en-US"/>
+        </w:rPr>
+        <w:t>.</w:t>
+      </w:r>
     </w:p>
     <w:p>
       <w:pPr>
@@ -437,7 +511,19 @@
         <w:rPr>
           <w:lang w:val="en-US"/>
         </w:rPr>
-        <w:t>as OpenCV Mat objects</w:t>
+        <w:t xml:space="preserve">as </w:t>
+      </w:r>
+      <w:r>
+        <w:rPr>
+          <w:lang w:val="en-US"/>
+        </w:rPr>
+        <w:t xml:space="preserve">an </w:t>
+      </w:r>
+      <w:r>
+        <w:rPr>
+          <w:lang w:val="en-US"/>
+        </w:rPr>
+        <w:t>OpenCV Mat object</w:t>
       </w:r>
       <w:r>
         <w:rPr>
@@ -450,6 +536,24 @@
           <w:lang w:val="en-US"/>
         </w:rPr>
         <w:t>.</w:t>
+      </w:r>
+      <w:r>
+        <w:rPr>
+          <w:lang w:val="en-US"/>
+        </w:rPr>
+        <w:t xml:space="preserve"> </w:t>
+      </w:r>
+      <w:r>
+        <w:rPr>
+          <w:lang w:val="en-US"/>
+        </w:rPr>
+        <w:t>Its construction</w:t>
+      </w:r>
+      <w:r>
+        <w:rPr>
+          <w:lang w:val="en-US"/>
+        </w:rPr>
+        <w:t xml:space="preserve"> is still an open question.</w:t>
       </w:r>
     </w:p>
     <w:p>
@@ -469,6 +573,7 @@
         <w:rPr>
           <w:lang w:val="en-US"/>
         </w:rPr>
+        <w:lastRenderedPageBreak/>
         <w:t>LocalSettings</w:t>
       </w:r>
       <w:proofErr w:type="spellEnd"/>
@@ -477,6 +582,60 @@
           <w:lang w:val="en-US"/>
         </w:rPr>
         <w:t>: Singleton settings manager class.</w:t>
+      </w:r>
+      <w:r>
+        <w:rPr>
+          <w:lang w:val="en-US"/>
+        </w:rPr>
+        <w:t xml:space="preserve"> Every parameter of the feature extractors can be tuned through this class.</w:t>
+      </w:r>
+      <w:r>
+        <w:rPr>
+          <w:lang w:val="en-US"/>
+        </w:rPr>
+        <w:t xml:space="preserve"> (No need to recompile the sources.)</w:t>
+      </w:r>
+    </w:p>
+    <w:p>
+      <w:pPr>
+        <w:pStyle w:val="Listaszerbekezds"/>
+        <w:numPr>
+          <w:ilvl w:val="1"/>
+          <w:numId w:val="2"/>
+        </w:numPr>
+        <w:rPr>
+          <w:lang w:val="en-US"/>
+        </w:rPr>
+      </w:pPr>
+      <w:r>
+        <w:rPr>
+          <w:lang w:val="en-US"/>
+        </w:rPr>
+        <w:t>Those</w:t>
+      </w:r>
+      <w:r>
+        <w:rPr>
+          <w:lang w:val="en-US"/>
+        </w:rPr>
+        <w:t xml:space="preserve"> feature extractors, what we want to apply, can be set </w:t>
+      </w:r>
+      <w:r>
+        <w:rPr>
+          <w:lang w:val="en-US"/>
+        </w:rPr>
+        <w:t xml:space="preserve">also </w:t>
+      </w:r>
+      <w:r>
+        <w:rPr>
+          <w:lang w:val="en-US"/>
+        </w:rPr>
+        <w:t>here</w:t>
+      </w:r>
+      <w:r>
+        <w:rPr>
+          <w:lang w:val="en-US"/>
+        </w:rPr>
+        <w:t>.</w:t>
       </w:r>
     </w:p>
     <w:p>
@@ -523,21 +682,75 @@
         <w:rPr>
           <w:lang w:val="en-US"/>
         </w:rPr>
-        <w:t xml:space="preserve">) and Join() methods respectively. The new thread will enter the implemented </w:t>
+        <w:t xml:space="preserve">) and Join() methods respectively. </w:t>
+      </w:r>
+      <w:r>
+        <w:rPr>
+          <w:lang w:val="en-US"/>
+        </w:rPr>
+        <w:t>And t</w:t>
+      </w:r>
+      <w:r>
+        <w:rPr>
+          <w:lang w:val="en-US"/>
+        </w:rPr>
+        <w:t>he new thread will enter</w:t>
+      </w:r>
+      <w:r>
+        <w:rPr>
+          <w:lang w:val="en-US"/>
+        </w:rPr>
+        <w:t xml:space="preserve"> in</w:t>
+      </w:r>
+      <w:r>
+        <w:rPr>
+          <w:lang w:val="en-US"/>
+        </w:rPr>
+        <w:t xml:space="preserve"> the implemented </w:t>
       </w:r>
       <w:proofErr w:type="gramStart"/>
       <w:r>
         <w:rPr>
           <w:lang w:val="en-US"/>
         </w:rPr>
-        <w:t>Run(</w:t>
+        <w:t>Run</w:t>
+      </w:r>
+      <w:r>
+        <w:rPr>
+          <w:lang w:val="en-US"/>
+        </w:rPr>
+        <w:t>(</w:t>
       </w:r>
       <w:proofErr w:type="gramEnd"/>
       <w:r>
         <w:rPr>
           <w:lang w:val="en-US"/>
         </w:rPr>
-        <w:t>) method.</w:t>
+        <w:t>) method</w:t>
+      </w:r>
+      <w:r>
+        <w:rPr>
+          <w:lang w:val="en-US"/>
+        </w:rPr>
+        <w:t xml:space="preserve"> (every feature extractor </w:t>
+      </w:r>
+      <w:r>
+        <w:rPr>
+          <w:lang w:val="en-US"/>
+        </w:rPr>
+        <w:t>has</w:t>
+      </w:r>
+      <w:r>
+        <w:rPr>
+          <w:lang w:val="en-US"/>
+        </w:rPr>
+        <w:t xml:space="preserve"> to overload it)</w:t>
+      </w:r>
+      <w:r>
+        <w:rPr>
+          <w:lang w:val="en-US"/>
+        </w:rPr>
+        <w:t>.</w:t>
       </w:r>
     </w:p>
     <w:p>
@@ -552,7 +765,6 @@
         <w:rPr>
           <w:lang w:val="en-US"/>
         </w:rPr>
-        <w:lastRenderedPageBreak/>
         <w:t>HuroAlgorithm</w:t>
       </w:r>
       <w:proofErr w:type="spellEnd"/>
@@ -579,13 +791,19 @@
         <w:rPr>
           <w:lang w:val="en-US"/>
         </w:rPr>
-        <w:t>r for accessing images and</w:t>
-      </w:r>
-      <w:r>
-        <w:rPr>
-          <w:lang w:val="en-US"/>
-        </w:rPr>
-        <w:t xml:space="preserve"> for</w:t>
+        <w:t>r for accessing images</w:t>
+      </w:r>
+      <w:r>
+        <w:rPr>
+          <w:lang w:val="en-US"/>
+        </w:rPr>
+        <w:t xml:space="preserve"> (</w:t>
+      </w:r>
+      <w:r>
+        <w:rPr>
+          <w:lang w:val="en-US"/>
+        </w:rPr>
+        <w:t>I mean</w:t>
       </w:r>
       <w:r>
         <w:rPr>
@@ -597,6 +815,54 @@
         <w:rPr>
           <w:lang w:val="en-US"/>
         </w:rPr>
+        <w:t>controlling</w:t>
+      </w:r>
+      <w:r>
+        <w:rPr>
+          <w:lang w:val="en-US"/>
+        </w:rPr>
+        <w:t>/encoding</w:t>
+      </w:r>
+      <w:r>
+        <w:rPr>
+          <w:lang w:val="en-US"/>
+        </w:rPr>
+        <w:t xml:space="preserve"> the incoming data)</w:t>
+      </w:r>
+      <w:r>
+        <w:rPr>
+          <w:lang w:val="en-US"/>
+        </w:rPr>
+        <w:t xml:space="preserve"> and</w:t>
+      </w:r>
+      <w:r>
+        <w:rPr>
+          <w:lang w:val="en-US"/>
+        </w:rPr>
+        <w:t xml:space="preserve"> </w:t>
+      </w:r>
+      <w:r>
+        <w:rPr>
+          <w:lang w:val="en-US"/>
+        </w:rPr>
+        <w:t>manager</w:t>
+      </w:r>
+      <w:r>
+        <w:rPr>
+          <w:lang w:val="en-US"/>
+        </w:rPr>
+        <w:t xml:space="preserve"> of</w:t>
+      </w:r>
+      <w:r>
+        <w:rPr>
+          <w:lang w:val="en-US"/>
+        </w:rPr>
+        <w:t xml:space="preserve"> </w:t>
+      </w:r>
+      <w:r>
+        <w:rPr>
+          <w:lang w:val="en-US"/>
+        </w:rPr>
         <w:t>feature extractor</w:t>
       </w:r>
       <w:r>
@@ -609,7 +875,45 @@
         <w:rPr>
           <w:lang w:val="en-US"/>
         </w:rPr>
-        <w:t xml:space="preserve"> So it stores all of the local-, and global feature extractors, and has a member through which the multimedia data are streamed.</w:t>
+        <w:t xml:space="preserve"> So it stores</w:t>
+      </w:r>
+      <w:r>
+        <w:rPr>
+          <w:lang w:val="en-US"/>
+        </w:rPr>
+        <w:t>, initializes and starts</w:t>
+      </w:r>
+      <w:r>
+        <w:rPr>
+          <w:lang w:val="en-US"/>
+        </w:rPr>
+        <w:t xml:space="preserve"> all of the local-, and global feature extractors, and has a member through which the multimedia data are streamed.</w:t>
+      </w:r>
+      <w:r>
+        <w:rPr>
+          <w:lang w:val="en-US"/>
+        </w:rPr>
+        <w:t xml:space="preserve"> </w:t>
+      </w:r>
+      <w:r>
+        <w:rPr>
+          <w:lang w:val="en-US"/>
+        </w:rPr>
+        <w:t xml:space="preserve">The resulted feature vectors are accessible through an instance of </w:t>
+      </w:r>
+      <w:proofErr w:type="spellStart"/>
+      <w:r>
+        <w:rPr>
+          <w:lang w:val="en-US"/>
+        </w:rPr>
+        <w:t>HuroAlgorithm</w:t>
+      </w:r>
+      <w:proofErr w:type="spellEnd"/>
+      <w:r>
+        <w:rPr>
+          <w:lang w:val="en-US"/>
+        </w:rPr>
+        <w:t>.</w:t>
       </w:r>
     </w:p>
     <w:p>
@@ -697,7 +1001,43 @@
         <w:rPr>
           <w:lang w:val="en-US"/>
         </w:rPr>
-        <w:t>The general feature extractors (local and global) are derived from thread super class. These can be executed simultaneously for efficient processing.</w:t>
+        <w:t>The general feature extractors (local and global) are derived from thread super class</w:t>
+      </w:r>
+      <w:r>
+        <w:rPr>
+          <w:lang w:val="en-US"/>
+        </w:rPr>
+        <w:t xml:space="preserve">. The notation is reversed </w:t>
+      </w:r>
+      <w:r>
+        <w:rPr>
+          <w:lang w:val="en-US"/>
+        </w:rPr>
+        <w:t>here;</w:t>
+      </w:r>
+      <w:r>
+        <w:rPr>
+          <w:lang w:val="en-US"/>
+        </w:rPr>
+        <w:t xml:space="preserve"> I need to refractor the names</w:t>
+      </w:r>
+      <w:r>
+        <w:rPr>
+          <w:lang w:val="en-US"/>
+        </w:rPr>
+        <w:t xml:space="preserve">. These can be executed </w:t>
+      </w:r>
+      <w:r>
+        <w:rPr>
+          <w:lang w:val="en-US"/>
+        </w:rPr>
+        <w:t>at the same time</w:t>
+      </w:r>
+      <w:r>
+        <w:rPr>
+          <w:lang w:val="en-US"/>
+        </w:rPr>
+        <w:t xml:space="preserve"> for efficient processing.</w:t>
       </w:r>
       <w:r>
         <w:rPr>
@@ -709,8 +1049,16 @@
         <w:rPr>
           <w:lang w:val="en-US"/>
         </w:rPr>
-        <w:t>These two classes store the vector of keypoints</w:t>
-      </w:r>
+        <w:t xml:space="preserve">These two classes store the vector of </w:t>
+      </w:r>
+      <w:proofErr w:type="spellStart"/>
+      <w:r>
+        <w:rPr>
+          <w:lang w:val="en-US"/>
+        </w:rPr>
+        <w:t>keypoints</w:t>
+      </w:r>
+      <w:proofErr w:type="spellEnd"/>
       <w:r>
         <w:rPr>
           <w:lang w:val="en-US"/>
@@ -757,6 +1105,7 @@
         <w:rPr>
           <w:lang w:val="en-US"/>
         </w:rPr>
+        <w:lastRenderedPageBreak/>
         <w:t>Global and local feature extractor classes</w:t>
       </w:r>
     </w:p>
@@ -791,13 +1140,27 @@
         <w:rPr>
           <w:lang w:val="en-US"/>
         </w:rPr>
-        <w:t>feature vector – vector&lt;double&gt; in case of global feature extractors; and vector&lt;cv::</w:t>
+        <w:t>feature vector – vector&lt;double&gt; in case of global feature extractors; and vector&lt;</w:t>
       </w:r>
       <w:proofErr w:type="spellStart"/>
       <w:r>
         <w:rPr>
           <w:lang w:val="en-US"/>
         </w:rPr>
+        <w:t>cv</w:t>
+      </w:r>
+      <w:proofErr w:type="spellEnd"/>
+      <w:r>
+        <w:rPr>
+          <w:lang w:val="en-US"/>
+        </w:rPr>
+        <w:t>::</w:t>
+      </w:r>
+      <w:proofErr w:type="spellStart"/>
+      <w:r>
+        <w:rPr>
+          <w:lang w:val="en-US"/>
+        </w:rPr>
         <w:t>KeyPoint</w:t>
       </w:r>
       <w:proofErr w:type="spellEnd"/>
@@ -805,7 +1168,21 @@
         <w:rPr>
           <w:lang w:val="en-US"/>
         </w:rPr>
-        <w:t>&gt; in case of local feature extractors, where cv::</w:t>
+        <w:t xml:space="preserve">&gt; in case of local feature extractors, where </w:t>
+      </w:r>
+      <w:proofErr w:type="spellStart"/>
+      <w:r>
+        <w:rPr>
+          <w:lang w:val="en-US"/>
+        </w:rPr>
+        <w:t>cv</w:t>
+      </w:r>
+      <w:proofErr w:type="spellEnd"/>
+      <w:r>
+        <w:rPr>
+          <w:lang w:val="en-US"/>
+        </w:rPr>
+        <w:t>::</w:t>
       </w:r>
       <w:proofErr w:type="spellStart"/>
       <w:r>
@@ -961,7 +1338,6 @@
         <w:rPr>
           <w:lang w:val="en-US"/>
         </w:rPr>
-        <w:lastRenderedPageBreak/>
         <w:t>Process</w:t>
       </w:r>
       <w:r>
@@ -1127,7 +1503,7 @@
         <w:rFonts w:ascii="Symbol" w:hAnsi="Symbol" w:hint="default"/>
       </w:rPr>
     </w:lvl>
-    <w:lvl w:ilvl="1" w:tplc="040E0003" w:tentative="1">
+    <w:lvl w:ilvl="1" w:tplc="040E0003">
       <w:start w:val="1"/>
       <w:numFmt w:val="bullet"/>
       <w:lvlText w:val="o"/>
@@ -2224,7 +2600,7 @@
 </file>
 
 <file path=customXml/itemProps1.xml><?xml version="1.0" encoding="utf-8"?>
-<ds:datastoreItem xmlns:ds="http://schemas.openxmlformats.org/officeDocument/2006/customXml" ds:itemID="{FC85BBDA-C5E4-4C95-94D2-4E7EB16281F7}">
+<ds:datastoreItem xmlns:ds="http://schemas.openxmlformats.org/officeDocument/2006/customXml" ds:itemID="{5845D157-6630-457C-809B-557728707CC7}">
   <ds:schemaRefs>
     <ds:schemaRef ds:uri="http://schemas.openxmlformats.org/officeDocument/2006/bibliography"/>
   </ds:schemaRefs>
